--- a/WordDocuments/Calibri/0464.docx
+++ b/WordDocuments/Calibri/0464.docx
@@ -12,7 +12,7 @@
           <w:color w:val="000000"/>
           <w:sz w:val="44"/>
         </w:rPr>
-        <w:t>Unveiling the Enigmatic Universe</w:t>
+        <w:t>Biology for High School Students: Unlocking the Secrets of Life</w:t>
       </w:r>
     </w:p>
     <w:p>
@@ -26,7 +26,7 @@
           <w:color w:val="000000"/>
           <w:sz w:val="36"/>
         </w:rPr>
-        <w:t>Amelia Carter</w:t>
+        <w:t>Kyra Clarke</w:t>
       </w:r>
     </w:p>
     <w:p>
@@ -39,7 +39,7 @@
           <w:color w:val="000000"/>
           <w:sz w:val="32"/>
         </w:rPr>
-        <w:t>ameliacarter@gmail</w:t>
+        <w:t>kyra</w:t>
       </w:r>
       <w:r>
         <w:rPr>
@@ -55,7 +55,23 @@
           <w:color w:val="000000"/>
           <w:sz w:val="32"/>
         </w:rPr>
-        <w:t>com</w:t>
+        <w:t>clarke@validedudomain</w:t>
+      </w:r>
+      <w:r>
+        <w:rPr>
+          <w:rFonts w:ascii="Calibri" w:hAnsi="Calibri"/>
+          <w:color w:val="000000"/>
+          <w:sz w:val="32"/>
+        </w:rPr>
+        <w:t>.</w:t>
+      </w:r>
+      <w:r>
+        <w:rPr>
+          <w:rFonts w:ascii="Calibri" w:hAnsi="Calibri"/>
+          <w:color w:val="000000"/>
+          <w:sz w:val="32"/>
+        </w:rPr>
+        <w:t>org</w:t>
       </w:r>
     </w:p>
     <w:p/>
@@ -66,7 +82,7 @@
           <w:color w:val="000000"/>
           <w:sz w:val="24"/>
         </w:rPr>
-        <w:t>As we venture into the celestial tapestry above, our insatiable curiosity propels us to explore the enigmatic universe</w:t>
+        <w:t>Biology is an adventure, unveiling the intricate secrets of life and unraveling the mysteries of the living world</w:t>
       </w:r>
       <w:r>
         <w:rPr>
@@ -82,7 +98,7 @@
           <w:color w:val="000000"/>
           <w:sz w:val="24"/>
         </w:rPr>
-        <w:t xml:space="preserve"> The vast expanse of galaxies, like shimmering jewels scattered across a boundless velvet canvas, beckons us to unravel their secrets</w:t>
+        <w:t xml:space="preserve"> From the smallest cell to the mighty ecosystems, biology paints a vibrant tapestry of life's mechanisms</w:t>
       </w:r>
       <w:r>
         <w:rPr>
@@ -98,7 +114,7 @@
           <w:color w:val="000000"/>
           <w:sz w:val="24"/>
         </w:rPr>
-        <w:t xml:space="preserve"> From the celestial ballet of stars to the cosmic choreography of planets, every celestial body holds a unique tale, waiting to be deciphered</w:t>
+        <w:t xml:space="preserve"> This essay delves into the crucial themes of biology, peeling back the layers of complexity to unravel the symphony of existence</w:t>
       </w:r>
       <w:r>
         <w:rPr>
@@ -123,7 +139,7 @@
           <w:sz w:val="24"/>
         </w:rPr>
         <w:br/>
-        <w:t>We gaze upon the stars, their twinkling radiance tantalizing our imaginations</w:t>
+        <w:t>In the realm of diversity, we explore the remarkable array of organisms that populate our world, from microscopic life in deep ocean currents to the massive mammals that grace our land</w:t>
       </w:r>
       <w:r>
         <w:rPr>
@@ -139,7 +155,7 @@
           <w:color w:val="000000"/>
           <w:sz w:val="24"/>
         </w:rPr>
-        <w:t xml:space="preserve"> Each star, a distant sun, pulsates with energy and life, serving as the celestial hearth of its planetary family</w:t>
+        <w:t xml:space="preserve"> Every species exhibits unique features, compelling us to investigate nature's creative canvas and appreciate life's extraordinary range of expressions</w:t>
       </w:r>
       <w:r>
         <w:rPr>
@@ -155,7 +171,7 @@
           <w:color w:val="000000"/>
           <w:sz w:val="24"/>
         </w:rPr>
-        <w:t xml:space="preserve"> We ponder the question of life beyond our terrestrial sphere, wondering if those twinkling orbs harbor worlds teeming with untold wonders, mirroring the fascinating tapestry of life on Earth</w:t>
+        <w:t xml:space="preserve"> Biology probes the incredible adaptations organisms have evolved to survive in diverse and challenging environments, unlocking a deeper comprehension of the natural world's resilience and complexity</w:t>
       </w:r>
       <w:r>
         <w:rPr>
@@ -180,7 +196,7 @@
           <w:sz w:val="24"/>
         </w:rPr>
         <w:br/>
-        <w:t>The ceaseless dance of celestial bodies captivates our attention</w:t>
+        <w:t>Biology reveals the astonishing advancements in genetics, an area diligently exploring the secrets of life's blueprint</w:t>
       </w:r>
       <w:r>
         <w:rPr>
@@ -196,7 +212,7 @@
           <w:color w:val="000000"/>
           <w:sz w:val="24"/>
         </w:rPr>
-        <w:t xml:space="preserve"> We marvel at the intricate clockwork of our solar system, governed by the gravitational symphony conducted by the Sun</w:t>
+        <w:t xml:space="preserve"> Innovations in genetic engineering promise both challenges and potential rewards, offering tantalizing possibilities to conquer diseases, cultivate more fertile crops, and even manipulate organisms</w:t>
       </w:r>
       <w:r>
         <w:rPr>
@@ -212,23 +228,7 @@
           <w:color w:val="000000"/>
           <w:sz w:val="24"/>
         </w:rPr>
-        <w:t xml:space="preserve"> Planets pirouette around this celestial maestro, each locked in its graceful orbital waltz</w:t>
-      </w:r>
-      <w:r>
-        <w:rPr>
-          <w:rFonts w:ascii="Calibri" w:hAnsi="Calibri"/>
-          <w:color w:val="000000"/>
-          <w:sz w:val="24"/>
-        </w:rPr>
-        <w:t>.</w:t>
-      </w:r>
-      <w:r>
-        <w:rPr>
-          <w:rFonts w:ascii="Calibri" w:hAnsi="Calibri"/>
-          <w:color w:val="000000"/>
-          <w:sz w:val="24"/>
-        </w:rPr>
-        <w:t xml:space="preserve"> We are captivated by the harmony of the cosmos, witnessing the cosmic drama unfold before our awestruck eyes</w:t>
+        <w:t xml:space="preserve"> This frontier offers a fascinating lens into life's inner workings and generates lively discussions on ethical implications and the paradoxical potential of human interventions</w:t>
       </w:r>
       <w:r>
         <w:rPr>
@@ -255,7 +255,7 @@
           <w:rFonts w:ascii="Calibri" w:hAnsi="Calibri"/>
           <w:color w:val="000000"/>
         </w:rPr>
-        <w:t>Our exploration of the universe is an ongoing quest, a voyage to unravel the mysteries that shroud the vast expanse beyond our earthly realm</w:t>
+        <w:t>This essay celebrates biology's rich tapestry, encompassing the study of life's diversity, elucidating the wonders of organisms' survival adaptations, and unraveling the genetic code's secrets</w:t>
       </w:r>
       <w:r>
         <w:rPr>
@@ -269,7 +269,7 @@
           <w:rFonts w:ascii="Calibri" w:hAnsi="Calibri"/>
           <w:color w:val="000000"/>
         </w:rPr>
-        <w:t xml:space="preserve"> We seek to understand the nature of stars, the formation and evolution of galaxies, and the possibility of life beyond our pale blue dot</w:t>
+        <w:t xml:space="preserve"> From Earth's littlest living entities to intricate ecosystems, biology continues to captivate humanity with its profundity and intrinsic appeal</w:t>
       </w:r>
       <w:r>
         <w:rPr>
@@ -283,7 +283,7 @@
           <w:rFonts w:ascii="Calibri" w:hAnsi="Calibri"/>
           <w:color w:val="000000"/>
         </w:rPr>
-        <w:t xml:space="preserve"> In our relentless pursuit of knowledge, we strive to comprehend the intricate mechanisms that govern the universe, guided by an insatiable curiosity that fuels our cosmic journey</w:t>
+        <w:t xml:space="preserve"> As we expand our knowledge of life, we embark on an awe-inspiring journey that underscores the complexity and elegance of the natural world</w:t>
       </w:r>
       <w:r>
         <w:rPr>
@@ -293,6 +293,7 @@
         <w:t>.</w:t>
       </w:r>
     </w:p>
+    <w:p/>
     <w:sectPr>
       <w:pgSz w:w="12240" w:h="15840"/>
       <w:pgMar w:top="1440" w:right="1800" w:bottom="1440" w:left="1800" w:header="720" w:footer="720" w:gutter="0"/>
@@ -476,31 +477,31 @@
       </w:rPr>
     </w:lvl>
   </w:abstractNum>
-  <w:num w:numId="1" w16cid:durableId="2079862533">
+  <w:num w:numId="1" w16cid:durableId="1613319183">
     <w:abstractNumId w:val="8"/>
   </w:num>
-  <w:num w:numId="2" w16cid:durableId="1933664174">
+  <w:num w:numId="2" w16cid:durableId="1886520264">
     <w:abstractNumId w:val="6"/>
   </w:num>
-  <w:num w:numId="3" w16cid:durableId="839349149">
+  <w:num w:numId="3" w16cid:durableId="82804072">
     <w:abstractNumId w:val="5"/>
   </w:num>
-  <w:num w:numId="4" w16cid:durableId="815758637">
+  <w:num w:numId="4" w16cid:durableId="2080471893">
     <w:abstractNumId w:val="4"/>
   </w:num>
-  <w:num w:numId="5" w16cid:durableId="2122993804">
+  <w:num w:numId="5" w16cid:durableId="16198918">
     <w:abstractNumId w:val="7"/>
   </w:num>
-  <w:num w:numId="6" w16cid:durableId="1059128165">
+  <w:num w:numId="6" w16cid:durableId="716392953">
     <w:abstractNumId w:val="3"/>
   </w:num>
-  <w:num w:numId="7" w16cid:durableId="1488597002">
+  <w:num w:numId="7" w16cid:durableId="185754221">
     <w:abstractNumId w:val="2"/>
   </w:num>
-  <w:num w:numId="8" w16cid:durableId="190534228">
+  <w:num w:numId="8" w16cid:durableId="905183986">
     <w:abstractNumId w:val="1"/>
   </w:num>
-  <w:num w:numId="9" w16cid:durableId="1402947476">
+  <w:num w:numId="9" w16cid:durableId="1647851673">
     <w:abstractNumId w:val="0"/>
   </w:num>
 </w:numbering>
